--- a/apacheConfiger.docx
+++ b/apacheConfiger.docx
@@ -1,6 +1,6 @@
 
 <file path=word/document.xml><?xml version="1.0" encoding="utf-8"?>
-<w:document xmlns:wpc="http://schemas.microsoft.com/office/word/2010/wordprocessingCanvas" xmlns:mc="http://schemas.openxmlformats.org/markup-compatibility/2006" xmlns:o="urn:schemas-microsoft-com:office:office" xmlns:r="http://schemas.openxmlformats.org/officeDocument/2006/relationships" xmlns:m="http://schemas.openxmlformats.org/officeDocument/2006/math" xmlns:v="urn:schemas-microsoft-com:vml" xmlns:wp14="http://schemas.microsoft.com/office/word/2010/wordprocessingDrawing" xmlns:wp="http://schemas.openxmlformats.org/drawingml/2006/wordprocessingDrawing" xmlns:w10="urn:schemas-microsoft-com:office:word" xmlns:w="http://schemas.openxmlformats.org/wordprocessingml/2006/main" xmlns:w14="http://schemas.microsoft.com/office/word/2010/wordml" xmlns:wpg="http://schemas.microsoft.com/office/word/2010/wordprocessingGroup" xmlns:wpi="http://schemas.microsoft.com/office/word/2010/wordprocessingInk" xmlns:wne="http://schemas.microsoft.com/office/word/2006/wordml" xmlns:wps="http://schemas.microsoft.com/office/word/2010/wordprocessingShape" mc:Ignorable="w14 wp14">
+<w:document xmlns:wpc="http://schemas.microsoft.com/office/word/2010/wordprocessingCanvas" xmlns:mo="http://schemas.microsoft.com/office/mac/office/2008/main" xmlns:mc="http://schemas.openxmlformats.org/markup-compatibility/2006" xmlns:mv="urn:schemas-microsoft-com:mac:vml" xmlns:o="urn:schemas-microsoft-com:office:office" xmlns:r="http://schemas.openxmlformats.org/officeDocument/2006/relationships" xmlns:m="http://schemas.openxmlformats.org/officeDocument/2006/math" xmlns:v="urn:schemas-microsoft-com:vml" xmlns:wp14="http://schemas.microsoft.com/office/word/2010/wordprocessingDrawing" xmlns:wp="http://schemas.openxmlformats.org/drawingml/2006/wordprocessingDrawing" xmlns:w10="urn:schemas-microsoft-com:office:word" xmlns:w="http://schemas.openxmlformats.org/wordprocessingml/2006/main" xmlns:w14="http://schemas.microsoft.com/office/word/2010/wordml" xmlns:wpg="http://schemas.microsoft.com/office/word/2010/wordprocessingGroup" xmlns:wpi="http://schemas.microsoft.com/office/word/2010/wordprocessingInk" xmlns:wne="http://schemas.microsoft.com/office/word/2006/wordml" xmlns:wps="http://schemas.microsoft.com/office/word/2010/wordprocessingShape" mc:Ignorable="w14 wp14">
   <w:body>
     <w:p>
       <w:r>
@@ -11,7 +11,7 @@
         <mc:AlternateContent>
           <mc:Choice Requires="wpg">
             <w:drawing>
-              <wp:anchor distT="0" distB="0" distL="114300" distR="114300" simplePos="0" relativeHeight="251666432" behindDoc="0" locked="0" layoutInCell="1" allowOverlap="1" wp14:anchorId="21C0BE0B" wp14:editId="7A47829C">
+              <wp:anchor distT="0" distB="0" distL="114300" distR="114300" simplePos="0" relativeHeight="251666432" behindDoc="0" locked="0" layoutInCell="1" allowOverlap="1" wp14:anchorId="133B752A" wp14:editId="6B0A7744">
                 <wp:simplePos x="0" y="0"/>
                 <wp:positionH relativeFrom="column">
                   <wp:posOffset>436880</wp:posOffset>
@@ -347,7 +347,7 @@
                                   <w:szCs w:val="40"/>
                                 </w:rPr>
                                 <w:drawing>
-                                  <wp:inline distT="0" distB="0" distL="0" distR="0" wp14:anchorId="6A4C135C" wp14:editId="038F98BA">
+                                  <wp:inline distT="0" distB="0" distL="0" distR="0" wp14:anchorId="6B305192" wp14:editId="37B644F3">
                                     <wp:extent cx="1618615" cy="269769"/>
                                     <wp:effectExtent l="0" t="0" r="635" b="0"/>
                                     <wp:docPr id="41" name="图片 41"/>
@@ -540,7 +540,7 @@
                                       </pic:cNvPicPr>
                                     </pic:nvPicPr>
                                     <pic:blipFill>
-                                      <a:blip r:embed="rId6">
+                                      <a:blip r:embed="rId7">
                                         <a:extLst>
                                           <a:ext uri="{28A0092B-C50C-407E-A947-70E740481C1C}">
                                             <a14:useLocalDpi xmlns:a14="http://schemas.microsoft.com/office/drawing/2010/main" val="0"/>
@@ -591,7 +591,7 @@
         <mc:AlternateContent>
           <mc:Choice Requires="wpg">
             <w:drawing>
-              <wp:anchor distT="0" distB="0" distL="114300" distR="114300" simplePos="0" relativeHeight="251683840" behindDoc="0" locked="0" layoutInCell="1" allowOverlap="1" wp14:anchorId="600D7E4B" wp14:editId="00B2DC91">
+              <wp:anchor distT="0" distB="0" distL="114300" distR="114300" simplePos="0" relativeHeight="251683840" behindDoc="0" locked="0" layoutInCell="1" allowOverlap="1" wp14:anchorId="0B8E4F96" wp14:editId="6D8FE5E9">
                 <wp:simplePos x="0" y="0"/>
                 <wp:positionH relativeFrom="column">
                   <wp:posOffset>10815955</wp:posOffset>
@@ -1165,7 +1165,7 @@
                                   <w:szCs w:val="40"/>
                                 </w:rPr>
                                 <w:drawing>
-                                  <wp:inline distT="0" distB="0" distL="0" distR="0" wp14:anchorId="2FF32BD0" wp14:editId="1EE487EE">
+                                  <wp:inline distT="0" distB="0" distL="0" distR="0" wp14:anchorId="6680024E" wp14:editId="57E556FB">
                                     <wp:extent cx="1618615" cy="269769"/>
                                     <wp:effectExtent l="0" t="0" r="635" b="0"/>
                                     <wp:docPr id="36" name="图片 36"/>
@@ -1403,7 +1403,7 @@
                                       </pic:cNvPicPr>
                                     </pic:nvPicPr>
                                     <pic:blipFill>
-                                      <a:blip r:embed="rId6">
+                                      <a:blip r:embed="rId7">
                                         <a:extLst>
                                           <a:ext uri="{28A0092B-C50C-407E-A947-70E740481C1C}">
                                             <a14:useLocalDpi xmlns:a14="http://schemas.microsoft.com/office/drawing/2010/main" val="0"/>
@@ -1450,7 +1450,7 @@
         <mc:AlternateContent>
           <mc:Choice Requires="wpg">
             <w:drawing>
-              <wp:anchor distT="0" distB="0" distL="114300" distR="114300" simplePos="0" relativeHeight="251696128" behindDoc="0" locked="0" layoutInCell="1" allowOverlap="1" wp14:anchorId="79EB0624" wp14:editId="48578D96">
+              <wp:anchor distT="0" distB="0" distL="114300" distR="114300" simplePos="0" relativeHeight="251696128" behindDoc="0" locked="0" layoutInCell="1" allowOverlap="1" wp14:anchorId="4474133B" wp14:editId="34129461">
                 <wp:simplePos x="0" y="0"/>
                 <wp:positionH relativeFrom="column">
                   <wp:posOffset>6241415</wp:posOffset>
@@ -1520,7 +1520,6 @@
                           <wps:txbx>
                             <w:txbxContent>
                               <w:p>
-                                <w:proofErr w:type="spellStart"/>
                                 <w:proofErr w:type="gramStart"/>
                                 <w:r>
                                   <w:rPr>
@@ -1528,7 +1527,6 @@
                                   </w:rPr>
                                   <w:t>ssh</w:t>
                                 </w:r>
-                                <w:proofErr w:type="spellEnd"/>
                                 <w:proofErr w:type="gramEnd"/>
                                 <w:r>
                                   <w:rPr>
@@ -1536,10 +1534,10 @@
                                   </w:rPr>
                                   <w:t xml:space="preserve"> </w:t>
                                 </w:r>
-                                <w:hyperlink r:id="rId7" w:history="1">
+                                <w:hyperlink r:id="rId8" w:history="1">
                                   <w:r>
                                     <w:rPr>
-                                      <w:rStyle w:val="a4"/>
+                                      <w:rStyle w:val="a5"/>
                                       <w:rFonts w:hint="eastAsia"/>
                                       <w:color w:val="000000" w:themeColor="text1"/>
                                       <w:u w:val="none"/>
@@ -1557,14 +1555,12 @@
                                   </w:rPr>
                                   <w:t>返回服务器信息：</w:t>
                                 </w:r>
-                                <w:proofErr w:type="gramStart"/>
                                 <w:r>
                                   <w:rPr>
                                     <w:rFonts w:hint="eastAsia"/>
                                   </w:rPr>
                                   <w:t>password</w:t>
                                 </w:r>
-                                <w:proofErr w:type="gramEnd"/>
                                 <w:r>
                                   <w:t>…</w:t>
                                 </w:r>
@@ -1584,22 +1580,12 @@
                                   </w:rPr>
                                   <w:t>提交</w:t>
                                 </w:r>
-                                <w:proofErr w:type="spellStart"/>
                                 <w:r>
                                   <w:rPr>
                                     <w:rFonts w:hint="eastAsia"/>
                                   </w:rPr>
-                                  <w:t>user.</w:t>
+                                  <w:t>user.passwd</w:t>
                                 </w:r>
-                                <w:proofErr w:type="gramStart"/>
-                                <w:r>
-                                  <w:rPr>
-                                    <w:rFonts w:hint="eastAsia"/>
-                                  </w:rPr>
-                                  <w:t>passwd</w:t>
-                                </w:r>
-                                <w:proofErr w:type="spellEnd"/>
-                                <w:proofErr w:type="gramEnd"/>
                               </w:p>
                               <w:p/>
                               <w:p/>
@@ -1816,7 +1802,7 @@
                             </w:rPr>
                             <w:t xml:space="preserve"> </w:t>
                           </w:r>
-                          <w:hyperlink r:id="rId8" w:history="1">
+                          <w:hyperlink r:id="rId9" w:history="1">
                             <w:r>
                               <w:rPr>
                                 <w:rStyle w:val="a4"/>
@@ -2001,7 +1987,7 @@
         <mc:AlternateContent>
           <mc:Choice Requires="wps">
             <w:drawing>
-              <wp:anchor distT="0" distB="0" distL="114300" distR="114300" simplePos="0" relativeHeight="251689984" behindDoc="0" locked="0" layoutInCell="1" allowOverlap="1" wp14:anchorId="61DF8CBB" wp14:editId="5826C896">
+              <wp:anchor distT="0" distB="0" distL="114300" distR="114300" simplePos="0" relativeHeight="251689984" behindDoc="0" locked="0" layoutInCell="1" allowOverlap="1" wp14:anchorId="47D30DD4" wp14:editId="06C64786">
                 <wp:simplePos x="0" y="0"/>
                 <wp:positionH relativeFrom="column">
                   <wp:posOffset>769620</wp:posOffset>
@@ -2143,7 +2129,7 @@
         <mc:AlternateContent>
           <mc:Choice Requires="wps">
             <w:drawing>
-              <wp:anchor distT="0" distB="0" distL="114300" distR="114300" simplePos="0" relativeHeight="251687936" behindDoc="0" locked="0" layoutInCell="1" allowOverlap="1" wp14:anchorId="62E9F67C" wp14:editId="44A1E4A3">
+              <wp:anchor distT="0" distB="0" distL="114300" distR="114300" simplePos="0" relativeHeight="251687936" behindDoc="0" locked="0" layoutInCell="1" allowOverlap="1" wp14:anchorId="7FB29A6B" wp14:editId="01DB0AAA">
                 <wp:simplePos x="0" y="0"/>
                 <wp:positionH relativeFrom="column">
                   <wp:posOffset>1820545</wp:posOffset>
@@ -2220,7 +2206,7 @@
         <mc:AlternateContent>
           <mc:Choice Requires="wps">
             <w:drawing>
-              <wp:anchor distT="0" distB="0" distL="114300" distR="114300" simplePos="0" relativeHeight="251668480" behindDoc="0" locked="0" layoutInCell="1" allowOverlap="1" wp14:anchorId="23976123" wp14:editId="017634BD">
+              <wp:anchor distT="0" distB="0" distL="114300" distR="114300" simplePos="0" relativeHeight="251668480" behindDoc="0" locked="0" layoutInCell="1" allowOverlap="1" wp14:anchorId="4B34BEC0" wp14:editId="41869EEC">
                 <wp:simplePos x="0" y="0"/>
                 <wp:positionH relativeFrom="column">
                   <wp:posOffset>4571365</wp:posOffset>
@@ -2300,7 +2286,7 @@
         <mc:AlternateContent>
           <mc:Choice Requires="wps">
             <w:drawing>
-              <wp:anchor distT="0" distB="0" distL="114300" distR="114300" simplePos="0" relativeHeight="251699200" behindDoc="0" locked="0" layoutInCell="1" allowOverlap="1" wp14:anchorId="2ED1F2E7" wp14:editId="47606342">
+              <wp:anchor distT="0" distB="0" distL="114300" distR="114300" simplePos="0" relativeHeight="251699200" behindDoc="0" locked="0" layoutInCell="1" allowOverlap="1" wp14:anchorId="648BA60A" wp14:editId="5C6DB375">
                 <wp:simplePos x="0" y="0"/>
                 <wp:positionH relativeFrom="column">
                   <wp:posOffset>7774305</wp:posOffset>
@@ -2398,8 +2384,6 @@
         </mc:AlternateContent>
       </w:r>
     </w:p>
-    <w:bookmarkStart w:id="0" w:name="_GoBack"/>
-    <w:bookmarkEnd w:id="0"/>
     <w:p>
       <w:r>
         <w:rPr>
@@ -2408,7 +2392,7 @@
         <mc:AlternateContent>
           <mc:Choice Requires="wps">
             <w:drawing>
-              <wp:anchor distT="0" distB="0" distL="114300" distR="114300" simplePos="0" relativeHeight="251697152" behindDoc="0" locked="0" layoutInCell="1" allowOverlap="1" wp14:anchorId="23E9DCEC" wp14:editId="5DCD19AE">
+              <wp:anchor distT="0" distB="0" distL="114300" distR="114300" simplePos="0" relativeHeight="251697152" behindDoc="0" locked="0" layoutInCell="1" allowOverlap="1" wp14:anchorId="778A89EF" wp14:editId="18DA8E63">
                 <wp:simplePos x="0" y="0"/>
                 <wp:positionH relativeFrom="column">
                   <wp:posOffset>4581525</wp:posOffset>
@@ -2482,7 +2466,7 @@
         <mc:AlternateContent>
           <mc:Choice Requires="wps">
             <w:drawing>
-              <wp:anchor distT="0" distB="0" distL="114300" distR="114300" simplePos="0" relativeHeight="251700224" behindDoc="0" locked="0" layoutInCell="1" allowOverlap="1" wp14:anchorId="787A1CE5" wp14:editId="7FB37DB1">
+              <wp:anchor distT="0" distB="0" distL="114300" distR="114300" simplePos="0" relativeHeight="251700224" behindDoc="0" locked="0" layoutInCell="1" allowOverlap="1" wp14:anchorId="1395297C" wp14:editId="5C653264">
                 <wp:simplePos x="0" y="0"/>
                 <wp:positionH relativeFrom="column">
                   <wp:posOffset>8680450</wp:posOffset>
@@ -2557,7 +2541,21 @@
     <w:p/>
     <w:p/>
     <w:p/>
-    <w:p/>
+    <w:p>
+      <w:pPr>
+        <w:rPr>
+          <w:rFonts w:hint="eastAsia"/>
+        </w:rPr>
+      </w:pPr>
+      <w:r>
+        <w:rPr>
+          <w:rFonts w:hint="eastAsia"/>
+        </w:rPr>
+        <w:t>1111</w:t>
+      </w:r>
+      <w:bookmarkStart w:id="0" w:name="_GoBack"/>
+      <w:bookmarkEnd w:id="0"/>
+    </w:p>
     <w:p/>
     <w:p/>
     <w:p/>
@@ -2609,7 +2607,7 @@
     </w:rPrDefault>
     <w:pPrDefault/>
   </w:docDefaults>
-  <w:latentStyles w:defLockedState="0" w:defUIPriority="99" w:defSemiHidden="1" w:defUnhideWhenUsed="1" w:defQFormat="0" w:count="267">
+  <w:latentStyles w:defLockedState="0" w:defUIPriority="99" w:defSemiHidden="1" w:defUnhideWhenUsed="1" w:defQFormat="0" w:count="276">
     <w:lsdException w:name="Normal" w:semiHidden="0" w:uiPriority="0" w:unhideWhenUsed="0" w:qFormat="1"/>
     <w:lsdException w:name="heading 1" w:semiHidden="0" w:uiPriority="9" w:unhideWhenUsed="0" w:qFormat="1"/>
     <w:lsdException w:name="heading 2" w:uiPriority="9" w:qFormat="1"/>
@@ -2787,7 +2785,7 @@
   <w:style w:type="paragraph" w:styleId="a3">
     <w:name w:val="Balloon Text"/>
     <w:basedOn w:val="a"/>
-    <w:link w:val="Char"/>
+    <w:link w:val="a4"/>
     <w:uiPriority w:val="99"/>
     <w:semiHidden/>
     <w:unhideWhenUsed/>
@@ -2797,8 +2795,8 @@
       <w:szCs w:val="18"/>
     </w:rPr>
   </w:style>
-  <w:style w:type="character" w:customStyle="1" w:styleId="Char">
-    <w:name w:val="批注框文本 Char"/>
+  <w:style w:type="character" w:customStyle="1" w:styleId="a4">
+    <w:name w:val="批注框文本字符"/>
     <w:basedOn w:val="a0"/>
     <w:link w:val="a3"/>
     <w:uiPriority w:val="99"/>
@@ -2809,7 +2807,7 @@
       <w:szCs w:val="18"/>
     </w:rPr>
   </w:style>
-  <w:style w:type="character" w:styleId="a4">
+  <w:style w:type="character" w:styleId="a5">
     <w:name w:val="Hyperlink"/>
     <w:basedOn w:val="a0"/>
     <w:uiPriority w:val="99"/>
@@ -2824,7 +2822,7 @@
 </file>
 
 <file path=word/stylesWithEffects.xml><?xml version="1.0" encoding="utf-8"?>
-<w:styles xmlns:wpc="http://schemas.microsoft.com/office/word/2010/wordprocessingCanvas" xmlns:mc="http://schemas.openxmlformats.org/markup-compatibility/2006" xmlns:o="urn:schemas-microsoft-com:office:office" xmlns:r="http://schemas.openxmlformats.org/officeDocument/2006/relationships" xmlns:m="http://schemas.openxmlformats.org/officeDocument/2006/math" xmlns:v="urn:schemas-microsoft-com:vml" xmlns:wp14="http://schemas.microsoft.com/office/word/2010/wordprocessingDrawing" xmlns:wp="http://schemas.openxmlformats.org/drawingml/2006/wordprocessingDrawing" xmlns:w10="urn:schemas-microsoft-com:office:word" xmlns:w="http://schemas.openxmlformats.org/wordprocessingml/2006/main" xmlns:w14="http://schemas.microsoft.com/office/word/2010/wordml" xmlns:wpg="http://schemas.microsoft.com/office/word/2010/wordprocessingGroup" xmlns:wpi="http://schemas.microsoft.com/office/word/2010/wordprocessingInk" xmlns:wne="http://schemas.microsoft.com/office/word/2006/wordml" xmlns:wps="http://schemas.microsoft.com/office/word/2010/wordprocessingShape" mc:Ignorable="w14 wp14">
+<w:styles xmlns:wpc="http://schemas.microsoft.com/office/word/2010/wordprocessingCanvas" xmlns:mo="http://schemas.microsoft.com/office/mac/office/2008/main" xmlns:mc="http://schemas.openxmlformats.org/markup-compatibility/2006" xmlns:mv="urn:schemas-microsoft-com:mac:vml" xmlns:o="urn:schemas-microsoft-com:office:office" xmlns:r="http://schemas.openxmlformats.org/officeDocument/2006/relationships" xmlns:m="http://schemas.openxmlformats.org/officeDocument/2006/math" xmlns:v="urn:schemas-microsoft-com:vml" xmlns:wp14="http://schemas.microsoft.com/office/word/2010/wordprocessingDrawing" xmlns:wp="http://schemas.openxmlformats.org/drawingml/2006/wordprocessingDrawing" xmlns:w10="urn:schemas-microsoft-com:office:word" xmlns:w="http://schemas.openxmlformats.org/wordprocessingml/2006/main" xmlns:w14="http://schemas.microsoft.com/office/word/2010/wordml" xmlns:wpg="http://schemas.microsoft.com/office/word/2010/wordprocessingGroup" xmlns:wpi="http://schemas.microsoft.com/office/word/2010/wordprocessingInk" xmlns:wne="http://schemas.microsoft.com/office/word/2006/wordml" xmlns:wps="http://schemas.microsoft.com/office/word/2010/wordprocessingShape" mc:Ignorable="w14 wp14">
   <w:docDefaults>
     <w:rPrDefault>
       <w:rPr>
@@ -2837,7 +2835,7 @@
     </w:rPrDefault>
     <w:pPrDefault/>
   </w:docDefaults>
-  <w:latentStyles w:defLockedState="0" w:defUIPriority="99" w:defSemiHidden="1" w:defUnhideWhenUsed="1" w:defQFormat="0" w:count="267">
+  <w:latentStyles w:defLockedState="0" w:defUIPriority="99" w:defSemiHidden="1" w:defUnhideWhenUsed="1" w:defQFormat="0" w:count="276">
     <w:lsdException w:name="Normal" w:semiHidden="0" w:uiPriority="0" w:unhideWhenUsed="0" w:qFormat="1"/>
     <w:lsdException w:name="heading 1" w:semiHidden="0" w:uiPriority="9" w:unhideWhenUsed="0" w:qFormat="1"/>
     <w:lsdException w:name="heading 2" w:uiPriority="9" w:qFormat="1"/>
@@ -3015,7 +3013,7 @@
   <w:style w:type="paragraph" w:styleId="a3">
     <w:name w:val="Balloon Text"/>
     <w:basedOn w:val="a"/>
-    <w:link w:val="Char"/>
+    <w:link w:val="a4"/>
     <w:uiPriority w:val="99"/>
     <w:semiHidden/>
     <w:unhideWhenUsed/>
@@ -3025,8 +3023,8 @@
       <w:szCs w:val="18"/>
     </w:rPr>
   </w:style>
-  <w:style w:type="character" w:customStyle="1" w:styleId="Char">
-    <w:name w:val="批注框文本 Char"/>
+  <w:style w:type="character" w:customStyle="1" w:styleId="a4">
+    <w:name w:val="批注框文本字符"/>
     <w:basedOn w:val="a0"/>
     <w:link w:val="a3"/>
     <w:uiPriority w:val="99"/>
@@ -3037,7 +3035,7 @@
       <w:szCs w:val="18"/>
     </w:rPr>
   </w:style>
-  <w:style w:type="character" w:styleId="a4">
+  <w:style w:type="character" w:styleId="a5">
     <w:name w:val="Hyperlink"/>
     <w:basedOn w:val="a0"/>
     <w:uiPriority w:val="99"/>
@@ -3390,7 +3388,7 @@
 </file>
 
 <file path=customXml/itemProps1.xml><?xml version="1.0" encoding="utf-8"?>
-<ds:datastoreItem xmlns:ds="http://schemas.openxmlformats.org/officeDocument/2006/customXml" ds:itemID="{026EC751-FE81-4321-9051-FEC23BA6E93A}">
+<ds:datastoreItem xmlns:ds="http://schemas.openxmlformats.org/officeDocument/2006/customXml" ds:itemID="{E2E61094-6E8E-4745-9D5A-B72F8C0F51A3}">
   <ds:schemaRefs>
     <ds:schemaRef ds:uri="http://schemas.openxmlformats.org/officeDocument/2006/bibliography"/>
   </ds:schemaRefs>

--- a/apacheConfiger.docx
+++ b/apacheConfiger.docx
@@ -2541,26 +2541,14 @@
     <w:p/>
     <w:p/>
     <w:p/>
+    <w:p/>
+    <w:p/>
+    <w:p/>
+    <w:p/>
     <w:p>
-      <w:pPr>
-        <w:rPr>
-          <w:rFonts w:hint="eastAsia"/>
-        </w:rPr>
-      </w:pPr>
-      <w:r>
-        <w:rPr>
-          <w:rFonts w:hint="eastAsia"/>
-        </w:rPr>
-        <w:t>1111</w:t>
-      </w:r>
       <w:bookmarkStart w:id="0" w:name="_GoBack"/>
-      <w:bookmarkEnd w:id="0"/>
     </w:p>
-    <w:p/>
-    <w:p/>
-    <w:p/>
-    <w:p/>
-    <w:p/>
+    <w:bookmarkEnd w:id="0"/>
     <w:p/>
     <w:p/>
     <w:p/>
@@ -3388,7 +3376,7 @@
 </file>
 
 <file path=customXml/itemProps1.xml><?xml version="1.0" encoding="utf-8"?>
-<ds:datastoreItem xmlns:ds="http://schemas.openxmlformats.org/officeDocument/2006/customXml" ds:itemID="{E2E61094-6E8E-4745-9D5A-B72F8C0F51A3}">
+<ds:datastoreItem xmlns:ds="http://schemas.openxmlformats.org/officeDocument/2006/customXml" ds:itemID="{531166E7-44EF-0349-B616-FABACF57D320}">
   <ds:schemaRefs>
     <ds:schemaRef ds:uri="http://schemas.openxmlformats.org/officeDocument/2006/bibliography"/>
   </ds:schemaRefs>
